--- a/resume_TP.docx
+++ b/resume_TP.docx
@@ -92,16 +92,28 @@
           <w:ilvl w:val="1"/>
           <w:numId w:val="1"/>
         </w:numPr>
-      </w:pPr>
-      <w:r>
+        <w:rPr>
+          <w:highlight w:val="yellow"/>
+        </w:rPr>
+      </w:pPr>
+      <w:r>
+        <w:rPr>
+          <w:highlight w:val="yellow"/>
+        </w:rPr>
         <w:t xml:space="preserve">Install &amp; </w:t>
       </w:r>
       <w:proofErr w:type="spellStart"/>
       <w:r>
+        <w:rPr>
+          <w:highlight w:val="yellow"/>
+        </w:rPr>
         <w:t>conf</w:t>
       </w:r>
       <w:proofErr w:type="spellEnd"/>
       <w:r>
+        <w:rPr>
+          <w:highlight w:val="yellow"/>
+        </w:rPr>
         <w:t xml:space="preserve"> le pare-feu</w:t>
       </w:r>
     </w:p>
@@ -112,16 +124,28 @@
           <w:ilvl w:val="1"/>
           <w:numId w:val="1"/>
         </w:numPr>
-      </w:pPr>
-      <w:r>
+        <w:rPr>
+          <w:highlight w:val="yellow"/>
+        </w:rPr>
+      </w:pPr>
+      <w:r>
+        <w:rPr>
+          <w:highlight w:val="yellow"/>
+        </w:rPr>
         <w:t xml:space="preserve">Ouvrir </w:t>
       </w:r>
       <w:proofErr w:type="gramStart"/>
       <w:r>
+        <w:rPr>
+          <w:highlight w:val="yellow"/>
+        </w:rPr>
         <w:t>le port</w:t>
       </w:r>
       <w:proofErr w:type="gramEnd"/>
       <w:r>
+        <w:rPr>
+          <w:highlight w:val="yellow"/>
+        </w:rPr>
         <w:t xml:space="preserve"> 80 &amp; 443</w:t>
       </w:r>
     </w:p>
@@ -257,53 +281,68 @@
           <w:ilvl w:val="2"/>
           <w:numId w:val="1"/>
         </w:numPr>
-      </w:pPr>
-      <w:r>
+        <w:rPr>
+          <w:highlight w:val="yellow"/>
+        </w:rPr>
+      </w:pPr>
+      <w:r>
+        <w:rPr>
+          <w:highlight w:val="yellow"/>
+        </w:rPr>
         <w:t>Afficher à la fin de l'</w:t>
       </w:r>
       <w:proofErr w:type="spellStart"/>
       <w:r>
+        <w:rPr>
+          <w:highlight w:val="yellow"/>
+        </w:rPr>
         <w:t>execution</w:t>
       </w:r>
       <w:proofErr w:type="spellEnd"/>
       <w:r>
-        <w:t xml:space="preserve"> du script le contenu du fichier</w:t>
-      </w:r>
-      <w:r>
-        <w:t xml:space="preserve"> </w:t>
-      </w:r>
-      <w:r>
-        <w:t>/var/</w:t>
-      </w:r>
-      <w:proofErr w:type="spellStart"/>
-      <w:r>
+        <w:rPr>
+          <w:highlight w:val="yellow"/>
+        </w:rPr>
+        <w:t xml:space="preserve"> du script le contenu du fichier /var/</w:t>
+      </w:r>
+      <w:proofErr w:type="spellStart"/>
+      <w:r>
+        <w:rPr>
+          <w:highlight w:val="yellow"/>
+        </w:rPr>
         <w:t>jenkins_home</w:t>
       </w:r>
       <w:proofErr w:type="spellEnd"/>
       <w:r>
+        <w:rPr>
+          <w:highlight w:val="yellow"/>
+        </w:rPr>
         <w:t>/secrets/</w:t>
       </w:r>
       <w:proofErr w:type="spellStart"/>
       <w:r>
+        <w:rPr>
+          <w:highlight w:val="yellow"/>
+        </w:rPr>
         <w:t>initialAdminPassword</w:t>
       </w:r>
       <w:proofErr w:type="spellEnd"/>
       <w:r>
-        <w:t xml:space="preserve"> pour permettre de récupérer le mot de</w:t>
-      </w:r>
-      <w:r>
-        <w:t xml:space="preserve"> </w:t>
-      </w:r>
-      <w:r>
-        <w:t>passe</w:t>
-      </w:r>
-      <w:r>
-        <w:t xml:space="preserve"> </w:t>
-      </w:r>
-      <w:r>
+        <w:rPr>
+          <w:highlight w:val="yellow"/>
+        </w:rPr>
+        <w:t xml:space="preserve"> pour permettre de récupérer le mot de passe </w:t>
+      </w:r>
+      <w:r>
+        <w:rPr>
+          <w:highlight w:val="yellow"/>
+        </w:rPr>
         <w:sym w:font="Wingdings" w:char="F0E8"/>
       </w:r>
       <w:r>
+        <w:rPr>
+          <w:highlight w:val="yellow"/>
+        </w:rPr>
         <w:t> ??????</w:t>
       </w:r>
     </w:p>
@@ -314,20 +353,35 @@
           <w:ilvl w:val="2"/>
           <w:numId w:val="1"/>
         </w:numPr>
-      </w:pPr>
-      <w:r>
+        <w:rPr>
+          <w:highlight w:val="yellow"/>
+        </w:rPr>
+      </w:pPr>
+      <w:r>
+        <w:rPr>
+          <w:highlight w:val="yellow"/>
+        </w:rPr>
         <w:t xml:space="preserve">Install  pare-feu ouvrir port </w:t>
       </w:r>
       <w:proofErr w:type="spellStart"/>
       <w:r>
+        <w:rPr>
+          <w:highlight w:val="yellow"/>
+        </w:rPr>
         <w:t>jenkins</w:t>
       </w:r>
       <w:proofErr w:type="spellEnd"/>
       <w:r>
+        <w:rPr>
+          <w:highlight w:val="yellow"/>
+        </w:rPr>
         <w:t xml:space="preserve"> &amp; </w:t>
       </w:r>
       <w:proofErr w:type="spellStart"/>
       <w:r>
+        <w:rPr>
+          <w:highlight w:val="yellow"/>
+        </w:rPr>
         <w:t>ssh</w:t>
       </w:r>
       <w:proofErr w:type="spellEnd"/>
@@ -446,15 +500,7 @@
           <w:rPr>
             <w:rStyle w:val="Lienhypertexte"/>
           </w:rPr>
-          <w:t>https://github.com/v</w:t>
-        </w:r>
-        <w:bookmarkStart w:id="0" w:name="_GoBack"/>
-        <w:bookmarkEnd w:id="0"/>
-        <w:r>
-          <w:rPr>
-            <w:rStyle w:val="Lienhypertexte"/>
-          </w:rPr>
-          <w:t>anessakovalsky/example-python.git</w:t>
+          <w:t>https://github.com/vanessakovalsky/example-python.git</w:t>
         </w:r>
       </w:hyperlink>
     </w:p>
@@ -502,36 +548,59 @@
       <w:r>
         <w:t>origin</w:t>
       </w:r>
-      <w:proofErr w:type="spellEnd"/>
-    </w:p>
-    <w:p>
-      <w:pPr>
-        <w:pStyle w:val="Paragraphedeliste"/>
-        <w:numPr>
-          <w:ilvl w:val="1"/>
-          <w:numId w:val="1"/>
-        </w:numPr>
-      </w:pPr>
-      <w:proofErr w:type="spellStart"/>
-      <w:r>
+      <w:bookmarkStart w:id="0" w:name="_GoBack"/>
+      <w:bookmarkEnd w:id="0"/>
+      <w:proofErr w:type="spellEnd"/>
+    </w:p>
+    <w:p>
+      <w:pPr>
+        <w:pStyle w:val="Paragraphedeliste"/>
+        <w:numPr>
+          <w:ilvl w:val="1"/>
+          <w:numId w:val="1"/>
+        </w:numPr>
+        <w:rPr>
+          <w:highlight w:val="yellow"/>
+        </w:rPr>
+      </w:pPr>
+      <w:proofErr w:type="spellStart"/>
+      <w:r>
+        <w:rPr>
+          <w:highlight w:val="yellow"/>
+        </w:rPr>
         <w:t>Packet</w:t>
       </w:r>
       <w:proofErr w:type="spellEnd"/>
       <w:r>
+        <w:rPr>
+          <w:highlight w:val="yellow"/>
+        </w:rPr>
         <w:t xml:space="preserve"> DEB et </w:t>
       </w:r>
       <w:proofErr w:type="spellStart"/>
       <w:r>
+        <w:rPr>
+          <w:highlight w:val="yellow"/>
+        </w:rPr>
         <w:t>install</w:t>
       </w:r>
       <w:proofErr w:type="spellEnd"/>
       <w:r>
+        <w:rPr>
+          <w:highlight w:val="yellow"/>
+        </w:rPr>
         <w:t xml:space="preserve"> DPKG </w:t>
       </w:r>
       <w:r>
+        <w:rPr>
+          <w:highlight w:val="yellow"/>
+        </w:rPr>
         <w:sym w:font="Wingdings" w:char="F0E8"/>
       </w:r>
       <w:r>
+        <w:rPr>
+          <w:highlight w:val="yellow"/>
+        </w:rPr>
         <w:t> ????</w:t>
       </w:r>
     </w:p>
